--- a/images/Capa_Dissertacao_A4comPag.docx
+++ b/images/Capa_Dissertacao_A4comPag.docx
@@ -194,7 +194,7 @@
           <w:color w:val="6B583E"/>
           <w:sz w:val="44"/>
           <w:szCs w:val="44"/>
-          <w:lang w:val="en-US" w:eastAsia="pt-PT"/>
+          <w:lang w:eastAsia="pt-PT"/>
         </w:rPr>
       </w:pPr>
       <w:r>
@@ -205,10 +205,11 @@
           <w:color w:val="6B583E"/>
           <w:sz w:val="44"/>
           <w:szCs w:val="44"/>
-          <w:lang w:val="en-US" w:eastAsia="pt-PT"/>
-        </w:rPr>
-        <w:t>W</w:t>
-      </w:r>
+          <w:lang w:eastAsia="pt-PT"/>
+        </w:rPr>
+        <w:t xml:space="preserve">Wireless </w:t>
+      </w:r>
+      <w:proofErr w:type="spellStart"/>
       <w:r>
         <w:rPr>
           <w:rFonts w:ascii="Arrus BT Roman" w:eastAsia="Times New Roman" w:hAnsi="Arrus BT Roman" w:cs="Times New Roman"/>
@@ -217,10 +218,11 @@
           <w:color w:val="6B583E"/>
           <w:sz w:val="44"/>
           <w:szCs w:val="44"/>
-          <w:lang w:val="en-US" w:eastAsia="pt-PT"/>
-        </w:rPr>
-        <w:t>ireless</w:t>
-      </w:r>
+          <w:lang w:eastAsia="pt-PT"/>
+        </w:rPr>
+        <w:t>IoT</w:t>
+      </w:r>
+      <w:proofErr w:type="spellEnd"/>
       <w:r>
         <w:rPr>
           <w:rFonts w:ascii="Arrus BT Roman" w:eastAsia="Times New Roman" w:hAnsi="Arrus BT Roman" w:cs="Times New Roman"/>
@@ -229,10 +231,11 @@
           <w:color w:val="6B583E"/>
           <w:sz w:val="44"/>
           <w:szCs w:val="44"/>
-          <w:lang w:val="en-US" w:eastAsia="pt-PT"/>
-        </w:rPr>
-        <w:t xml:space="preserve"> IoT Smart Bed S</w:t>
-      </w:r>
+          <w:lang w:eastAsia="pt-PT"/>
+        </w:rPr>
+        <w:t xml:space="preserve"> </w:t>
+      </w:r>
+      <w:proofErr w:type="spellStart"/>
       <w:r>
         <w:rPr>
           <w:rFonts w:ascii="Arrus BT Roman" w:eastAsia="Times New Roman" w:hAnsi="Arrus BT Roman" w:cs="Times New Roman"/>
@@ -241,10 +244,63 @@
           <w:color w:val="6B583E"/>
           <w:sz w:val="44"/>
           <w:szCs w:val="44"/>
-          <w:lang w:val="en-US" w:eastAsia="pt-PT"/>
-        </w:rPr>
-        <w:t>ystem</w:t>
-      </w:r>
+          <w:lang w:eastAsia="pt-PT"/>
+        </w:rPr>
+        <w:t>Smart</w:t>
+      </w:r>
+      <w:proofErr w:type="spellEnd"/>
+      <w:r>
+        <w:rPr>
+          <w:rFonts w:ascii="Arrus BT Roman" w:eastAsia="Times New Roman" w:hAnsi="Arrus BT Roman" w:cs="Times New Roman"/>
+          <w:b/>
+          <w:smallCaps/>
+          <w:color w:val="6B583E"/>
+          <w:sz w:val="44"/>
+          <w:szCs w:val="44"/>
+          <w:lang w:eastAsia="pt-PT"/>
+        </w:rPr>
+        <w:t xml:space="preserve"> </w:t>
+      </w:r>
+      <w:proofErr w:type="spellStart"/>
+      <w:r>
+        <w:rPr>
+          <w:rFonts w:ascii="Arrus BT Roman" w:eastAsia="Times New Roman" w:hAnsi="Arrus BT Roman" w:cs="Times New Roman"/>
+          <w:b/>
+          <w:smallCaps/>
+          <w:color w:val="6B583E"/>
+          <w:sz w:val="44"/>
+          <w:szCs w:val="44"/>
+          <w:lang w:eastAsia="pt-PT"/>
+        </w:rPr>
+        <w:t>Bed</w:t>
+      </w:r>
+      <w:proofErr w:type="spellEnd"/>
+      <w:r>
+        <w:rPr>
+          <w:rFonts w:ascii="Arrus BT Roman" w:eastAsia="Times New Roman" w:hAnsi="Arrus BT Roman" w:cs="Times New Roman"/>
+          <w:b/>
+          <w:smallCaps/>
+          <w:color w:val="6B583E"/>
+          <w:sz w:val="44"/>
+          <w:szCs w:val="44"/>
+          <w:lang w:eastAsia="pt-PT"/>
+        </w:rPr>
+        <w:t xml:space="preserve"> </w:t>
+      </w:r>
+      <w:proofErr w:type="spellStart"/>
+      <w:r>
+        <w:rPr>
+          <w:rFonts w:ascii="Arrus BT Roman" w:eastAsia="Times New Roman" w:hAnsi="Arrus BT Roman" w:cs="Times New Roman"/>
+          <w:b/>
+          <w:smallCaps/>
+          <w:color w:val="6B583E"/>
+          <w:sz w:val="44"/>
+          <w:szCs w:val="44"/>
+          <w:lang w:eastAsia="pt-PT"/>
+        </w:rPr>
+        <w:t>System</w:t>
+      </w:r>
+      <w:proofErr w:type="spellEnd"/>
     </w:p>
     <w:p>
       <w:pPr>
@@ -254,7 +310,7 @@
           <w:color w:val="6B583E"/>
           <w:sz w:val="32"/>
           <w:szCs w:val="32"/>
-          <w:lang w:val="en-US" w:eastAsia="pt-PT"/>
+          <w:lang w:eastAsia="pt-PT"/>
         </w:rPr>
       </w:pPr>
       <w:r>
@@ -264,7 +320,7 @@
           <w:color w:val="6B583E"/>
           <w:sz w:val="40"/>
           <w:szCs w:val="40"/>
-          <w:lang w:val="en-US" w:eastAsia="pt-PT"/>
+          <w:lang w:eastAsia="pt-PT"/>
         </w:rPr>
         <w:t xml:space="preserve"> </w:t>
       </w:r>
@@ -277,7 +333,6 @@
         <w:jc w:val="center"/>
         <w:rPr>
           <w:color w:val="6B583E"/>
-          <w:lang w:val="en-US"/>
         </w:rPr>
       </w:pPr>
     </w:p>
@@ -289,7 +344,6 @@
         <w:jc w:val="center"/>
         <w:rPr>
           <w:color w:val="6B583E"/>
-          <w:lang w:val="en-US"/>
         </w:rPr>
       </w:pPr>
     </w:p>
@@ -301,7 +355,6 @@
         <w:jc w:val="center"/>
         <w:rPr>
           <w:color w:val="6B583E"/>
-          <w:lang w:val="en-US"/>
         </w:rPr>
       </w:pPr>
     </w:p>
@@ -314,26 +367,25 @@
         <w:rPr>
           <w:color w:val="6B583E"/>
           <w:u w:val="single"/>
-          <w:lang w:val="en-US"/>
-        </w:rPr>
-      </w:pPr>
-    </w:p>
-    <w:p>
-      <w:pPr>
-        <w:jc w:val="center"/>
-        <w:rPr>
-          <w:rFonts w:ascii="Arrus BT Roman" w:eastAsia="Times New Roman" w:hAnsi="Arrus BT Roman" w:cs="Times New Roman"/>
-          <w:b/>
-          <w:color w:val="6B583E"/>
-          <w:lang w:val="en-US" w:eastAsia="pt-PT"/>
-        </w:rPr>
-      </w:pPr>
-      <w:r>
-        <w:rPr>
-          <w:rFonts w:ascii="Arrus BT Roman" w:eastAsia="Times New Roman" w:hAnsi="Arrus BT Roman" w:cs="Times New Roman"/>
-          <w:b/>
-          <w:color w:val="6B583E"/>
-          <w:lang w:val="en-US" w:eastAsia="pt-PT"/>
+        </w:rPr>
+      </w:pPr>
+    </w:p>
+    <w:p>
+      <w:pPr>
+        <w:jc w:val="center"/>
+        <w:rPr>
+          <w:rFonts w:ascii="Arrus BT Roman" w:eastAsia="Times New Roman" w:hAnsi="Arrus BT Roman" w:cs="Times New Roman"/>
+          <w:b/>
+          <w:color w:val="6B583E"/>
+          <w:lang w:eastAsia="pt-PT"/>
+        </w:rPr>
+      </w:pPr>
+      <w:r>
+        <w:rPr>
+          <w:rFonts w:ascii="Arrus BT Roman" w:eastAsia="Times New Roman" w:hAnsi="Arrus BT Roman" w:cs="Times New Roman"/>
+          <w:b/>
+          <w:color w:val="6B583E"/>
+          <w:lang w:eastAsia="pt-PT"/>
         </w:rPr>
         <w:t xml:space="preserve"> </w:t>
       </w:r>
@@ -345,7 +397,7 @@
           <w:rFonts w:ascii="Arrus BT Roman" w:eastAsia="Times New Roman" w:hAnsi="Arrus BT Roman" w:cs="Times New Roman"/>
           <w:b/>
           <w:color w:val="6B583E"/>
-          <w:lang w:val="en-US" w:eastAsia="pt-PT"/>
+          <w:lang w:eastAsia="pt-PT"/>
         </w:rPr>
       </w:pPr>
     </w:p>
@@ -356,7 +408,10 @@
         </w:tabs>
         <w:jc w:val="center"/>
         <w:rPr>
-          <w:color w:val="6B583E"/>
+          <w:rFonts w:ascii="Arrus BT Roman" w:eastAsia="Times New Roman" w:hAnsi="Arrus BT Roman" w:cs="Times New Roman"/>
+          <w:b/>
+          <w:color w:val="6B583E"/>
+          <w:lang w:eastAsia="pt-PT"/>
         </w:rPr>
       </w:pPr>
       <w:r>
@@ -449,7 +504,56 @@
           <w:color w:val="6B583E"/>
           <w:lang w:eastAsia="pt-PT"/>
         </w:rPr>
-        <w:t xml:space="preserve"> Portugal </w:t>
+        <w:t xml:space="preserve"> Portugal</w:t>
+      </w:r>
+      <w:r>
+        <w:rPr>
+          <w:rFonts w:ascii="Arrus BT Roman" w:eastAsia="Times New Roman" w:hAnsi="Arrus BT Roman" w:cs="Times New Roman"/>
+          <w:b/>
+          <w:color w:val="6B583E"/>
+          <w:lang w:eastAsia="pt-PT"/>
+        </w:rPr>
+        <w:t xml:space="preserve">, </w:t>
+      </w:r>
+      <w:r>
+        <w:rPr>
+          <w:rFonts w:ascii="Arrus BT Roman" w:eastAsia="Times New Roman" w:hAnsi="Arrus BT Roman" w:cs="Times New Roman"/>
+          <w:b/>
+          <w:color w:val="6B583E"/>
+          <w:lang w:eastAsia="pt-PT"/>
+        </w:rPr>
+        <w:t>coorientada pelo Prof. Doutor Mahmoud</w:t>
+      </w:r>
+    </w:p>
+    <w:p>
+      <w:pPr>
+        <w:tabs>
+          <w:tab w:val="left" w:pos="1294"/>
+        </w:tabs>
+        <w:jc w:val="center"/>
+        <w:rPr>
+          <w:color w:val="6B583E"/>
+        </w:rPr>
+      </w:pPr>
+      <w:proofErr w:type="spellStart"/>
+      <w:r>
+        <w:rPr>
+          <w:rFonts w:ascii="Arrus BT Roman" w:eastAsia="Times New Roman" w:hAnsi="Arrus BT Roman" w:cs="Times New Roman"/>
+          <w:b/>
+          <w:color w:val="6B583E"/>
+          <w:lang w:eastAsia="pt-PT"/>
+        </w:rPr>
+        <w:t>Tavakoli</w:t>
+      </w:r>
+      <w:proofErr w:type="spellEnd"/>
+      <w:r>
+        <w:rPr>
+          <w:rFonts w:ascii="Arrus BT Roman" w:eastAsia="Times New Roman" w:hAnsi="Arrus BT Roman" w:cs="Times New Roman"/>
+          <w:b/>
+          <w:color w:val="6B583E"/>
+          <w:lang w:eastAsia="pt-PT"/>
+        </w:rPr>
+        <w:t xml:space="preserve"> </w:t>
       </w:r>
       <w:r>
         <w:rPr>
